--- a/trunk/Document/Report/Report 2.docx
+++ b/trunk/Document/Report/Report 2.docx
@@ -95,7 +95,7 @@
       <w:r>
         <w:rPr>
           <w:noProof/>
-          <w:lang w:val="en-US" w:eastAsia="ja-JP"/>
+          <w:lang w:eastAsia="ja-JP"/>
         </w:rPr>
         <w:drawing>
           <wp:anchor distT="0" distB="0" distL="114300" distR="114300" simplePos="0" relativeHeight="251667456" behindDoc="0" locked="0" layoutInCell="1" allowOverlap="0" wp14:anchorId="7EDF37FA" wp14:editId="54737A57">
@@ -187,7 +187,7 @@
           <w:rFonts w:ascii="Calibri" w:eastAsia="Calibri" w:hAnsi="Calibri" w:cs="Calibri"/>
           <w:noProof/>
           <w:sz w:val="22"/>
-          <w:lang w:val="en-US" w:eastAsia="ja-JP"/>
+          <w:lang w:eastAsia="ja-JP"/>
         </w:rPr>
         <mc:AlternateContent>
           <mc:Choice Requires="wpg">
@@ -1135,7 +1135,7 @@
               <w:noProof/>
               <w:color w:val="auto"/>
               <w:sz w:val="22"/>
-              <w:lang w:val="en-US" w:eastAsia="en-US"/>
+              <w:lang w:eastAsia="ja-JP"/>
             </w:rPr>
           </w:pPr>
           <w:r>
@@ -1147,7 +1147,7 @@
           <w:r>
             <w:fldChar w:fldCharType="separate"/>
           </w:r>
-          <w:hyperlink w:anchor="_Toc377378050" w:history="1">
+          <w:hyperlink w:anchor="_Toc377597223" w:history="1">
             <w:r>
               <w:rPr>
                 <w:rStyle w:val="Hyperlink"/>
@@ -1175,7 +1175,7 @@
                 <w:noProof/>
                 <w:webHidden/>
               </w:rPr>
-              <w:instrText xml:space="preserve"> PAGEREF _Toc377378050 \h </w:instrText>
+              <w:instrText xml:space="preserve"> PAGEREF _Toc377597223 \h </w:instrText>
             </w:r>
             <w:r>
               <w:rPr>
@@ -1217,10 +1217,10 @@
               <w:noProof/>
               <w:color w:val="auto"/>
               <w:sz w:val="22"/>
-              <w:lang w:val="en-US" w:eastAsia="en-US"/>
+              <w:lang w:eastAsia="ja-JP"/>
             </w:rPr>
           </w:pPr>
-          <w:hyperlink w:anchor="_Toc377378051" w:history="1">
+          <w:hyperlink w:anchor="_Toc377597224" w:history="1">
             <w:r>
               <w:rPr>
                 <w:rStyle w:val="Hyperlink"/>
@@ -1247,7 +1247,7 @@
                 <w:noProof/>
                 <w:webHidden/>
               </w:rPr>
-              <w:instrText xml:space="preserve"> PAGEREF _Toc377378051 \h </w:instrText>
+              <w:instrText xml:space="preserve"> PAGEREF _Toc377597224 \h </w:instrText>
             </w:r>
             <w:r>
               <w:rPr>
@@ -1289,10 +1289,10 @@
               <w:noProof/>
               <w:color w:val="auto"/>
               <w:sz w:val="22"/>
-              <w:lang w:val="en-US" w:eastAsia="en-US"/>
+              <w:lang w:eastAsia="ja-JP"/>
             </w:rPr>
           </w:pPr>
-          <w:hyperlink w:anchor="_Toc377378052" w:history="1">
+          <w:hyperlink w:anchor="_Toc377597225" w:history="1">
             <w:r>
               <w:rPr>
                 <w:rStyle w:val="Hyperlink"/>
@@ -1334,7 +1334,7 @@
                 <w:noProof/>
                 <w:webHidden/>
               </w:rPr>
-              <w:instrText xml:space="preserve"> PAGEREF _Toc377378052 \h </w:instrText>
+              <w:instrText xml:space="preserve"> PAGEREF _Toc377597225 \h </w:instrText>
             </w:r>
             <w:r>
               <w:rPr>
@@ -1376,10 +1376,10 @@
               <w:noProof/>
               <w:color w:val="auto"/>
               <w:sz w:val="22"/>
-              <w:lang w:val="en-US" w:eastAsia="en-US"/>
+              <w:lang w:eastAsia="ja-JP"/>
             </w:rPr>
           </w:pPr>
-          <w:hyperlink w:anchor="_Toc377378053" w:history="1">
+          <w:hyperlink w:anchor="_Toc377597226" w:history="1">
             <w:r>
               <w:rPr>
                 <w:rStyle w:val="Hyperlink"/>
@@ -1421,7 +1421,7 @@
                 <w:noProof/>
                 <w:webHidden/>
               </w:rPr>
-              <w:instrText xml:space="preserve"> PAGEREF _Toc377378053 \h </w:instrText>
+              <w:instrText xml:space="preserve"> PAGEREF _Toc377597226 \h </w:instrText>
             </w:r>
             <w:r>
               <w:rPr>
@@ -1463,10 +1463,10 @@
               <w:noProof/>
               <w:color w:val="auto"/>
               <w:sz w:val="22"/>
-              <w:lang w:val="en-US" w:eastAsia="en-US"/>
+              <w:lang w:eastAsia="ja-JP"/>
             </w:rPr>
           </w:pPr>
-          <w:hyperlink w:anchor="_Toc377378054" w:history="1">
+          <w:hyperlink w:anchor="_Toc377597227" w:history="1">
             <w:r>
               <w:rPr>
                 <w:rStyle w:val="Hyperlink"/>
@@ -1493,7 +1493,7 @@
                 <w:noProof/>
                 <w:webHidden/>
               </w:rPr>
-              <w:instrText xml:space="preserve"> PAGEREF _Toc377378054 \h </w:instrText>
+              <w:instrText xml:space="preserve"> PAGEREF _Toc377597227 \h </w:instrText>
             </w:r>
             <w:r>
               <w:rPr>
@@ -1535,10 +1535,10 @@
               <w:noProof/>
               <w:color w:val="auto"/>
               <w:sz w:val="22"/>
-              <w:lang w:val="en-US" w:eastAsia="en-US"/>
+              <w:lang w:eastAsia="ja-JP"/>
             </w:rPr>
           </w:pPr>
-          <w:hyperlink w:anchor="_Toc377378055" w:history="1">
+          <w:hyperlink w:anchor="_Toc377597228" w:history="1">
             <w:r>
               <w:rPr>
                 <w:rStyle w:val="Hyperlink"/>
@@ -1565,7 +1565,7 @@
                 <w:noProof/>
                 <w:webHidden/>
               </w:rPr>
-              <w:instrText xml:space="preserve"> PAGEREF _Toc377378055 \h </w:instrText>
+              <w:instrText xml:space="preserve"> PAGEREF _Toc377597228 \h </w:instrText>
             </w:r>
             <w:r>
               <w:rPr>
@@ -1607,10 +1607,10 @@
               <w:noProof/>
               <w:color w:val="auto"/>
               <w:sz w:val="22"/>
-              <w:lang w:val="en-US" w:eastAsia="en-US"/>
+              <w:lang w:eastAsia="ja-JP"/>
             </w:rPr>
           </w:pPr>
-          <w:hyperlink w:anchor="_Toc377378056" w:history="1">
+          <w:hyperlink w:anchor="_Toc377597229" w:history="1">
             <w:r>
               <w:rPr>
                 <w:rStyle w:val="Hyperlink"/>
@@ -1645,7 +1645,7 @@
                 <w:noProof/>
                 <w:webHidden/>
               </w:rPr>
-              <w:instrText xml:space="preserve"> PAGEREF _Toc377378056 \h </w:instrText>
+              <w:instrText xml:space="preserve"> PAGEREF _Toc377597229 \h </w:instrText>
             </w:r>
             <w:r>
               <w:rPr>
@@ -1687,10 +1687,10 @@
               <w:noProof/>
               <w:color w:val="auto"/>
               <w:sz w:val="22"/>
-              <w:lang w:val="en-US" w:eastAsia="en-US"/>
+              <w:lang w:eastAsia="ja-JP"/>
             </w:rPr>
           </w:pPr>
-          <w:hyperlink w:anchor="_Toc377378057" w:history="1">
+          <w:hyperlink w:anchor="_Toc377597230" w:history="1">
             <w:r>
               <w:rPr>
                 <w:rStyle w:val="Hyperlink"/>
@@ -1725,7 +1725,7 @@
                 <w:noProof/>
                 <w:webHidden/>
               </w:rPr>
-              <w:instrText xml:space="preserve"> PAGEREF _Toc377378057 \h </w:instrText>
+              <w:instrText xml:space="preserve"> PAGEREF _Toc377597230 \h </w:instrText>
             </w:r>
             <w:r>
               <w:rPr>
@@ -1767,10 +1767,10 @@
               <w:noProof/>
               <w:color w:val="auto"/>
               <w:sz w:val="22"/>
-              <w:lang w:val="en-US" w:eastAsia="en-US"/>
+              <w:lang w:eastAsia="ja-JP"/>
             </w:rPr>
           </w:pPr>
-          <w:hyperlink w:anchor="_Toc377378058" w:history="1">
+          <w:hyperlink w:anchor="_Toc377597231" w:history="1">
             <w:r>
               <w:rPr>
                 <w:rStyle w:val="Hyperlink"/>
@@ -1812,7 +1812,7 @@
                 <w:noProof/>
                 <w:webHidden/>
               </w:rPr>
-              <w:instrText xml:space="preserve"> PAGEREF _Toc377378058 \h </w:instrText>
+              <w:instrText xml:space="preserve"> PAGEREF _Toc377597231 \h </w:instrText>
             </w:r>
             <w:r>
               <w:rPr>
@@ -1854,10 +1854,10 @@
               <w:noProof/>
               <w:color w:val="auto"/>
               <w:sz w:val="22"/>
-              <w:lang w:val="en-US" w:eastAsia="en-US"/>
+              <w:lang w:eastAsia="ja-JP"/>
             </w:rPr>
           </w:pPr>
-          <w:hyperlink w:anchor="_Toc377378059" w:history="1">
+          <w:hyperlink w:anchor="_Toc377597232" w:history="1">
             <w:r>
               <w:rPr>
                 <w:rStyle w:val="Hyperlink"/>
@@ -1893,7 +1893,7 @@
                 <w:noProof/>
                 <w:webHidden/>
               </w:rPr>
-              <w:instrText xml:space="preserve"> PAGEREF _Toc377378059 \h </w:instrText>
+              <w:instrText xml:space="preserve"> PAGEREF _Toc377597232 \h </w:instrText>
             </w:r>
             <w:r>
               <w:rPr>
@@ -1935,10 +1935,10 @@
               <w:noProof/>
               <w:color w:val="auto"/>
               <w:sz w:val="22"/>
-              <w:lang w:val="en-US" w:eastAsia="en-US"/>
+              <w:lang w:eastAsia="ja-JP"/>
             </w:rPr>
           </w:pPr>
-          <w:hyperlink w:anchor="_Toc377378060" w:history="1">
+          <w:hyperlink w:anchor="_Toc377597233" w:history="1">
             <w:r>
               <w:rPr>
                 <w:rStyle w:val="Hyperlink"/>
@@ -1966,7 +1966,7 @@
                 <w:noProof/>
                 <w:webHidden/>
               </w:rPr>
-              <w:instrText xml:space="preserve"> PAGEREF _Toc377378060 \h </w:instrText>
+              <w:instrText xml:space="preserve"> PAGEREF _Toc377597233 \h </w:instrText>
             </w:r>
             <w:r>
               <w:rPr>
@@ -2008,10 +2008,10 @@
               <w:noProof/>
               <w:color w:val="auto"/>
               <w:sz w:val="22"/>
-              <w:lang w:val="en-US" w:eastAsia="en-US"/>
+              <w:lang w:eastAsia="ja-JP"/>
             </w:rPr>
           </w:pPr>
-          <w:hyperlink w:anchor="_Toc377378061" w:history="1">
+          <w:hyperlink w:anchor="_Toc377597234" w:history="1">
             <w:r>
               <w:rPr>
                 <w:rStyle w:val="Hyperlink"/>
@@ -2038,7 +2038,7 @@
                 <w:noProof/>
                 <w:webHidden/>
               </w:rPr>
-              <w:instrText xml:space="preserve"> PAGEREF _Toc377378061 \h </w:instrText>
+              <w:instrText xml:space="preserve"> PAGEREF _Toc377597234 \h </w:instrText>
             </w:r>
             <w:r>
               <w:rPr>
@@ -2059,6 +2059,80 @@
                 <w:webHidden/>
               </w:rPr>
               <w:t>6</w:t>
+            </w:r>
+            <w:r>
+              <w:rPr>
+                <w:noProof/>
+                <w:webHidden/>
+              </w:rPr>
+              <w:fldChar w:fldCharType="end"/>
+            </w:r>
+          </w:hyperlink>
+          <w:bookmarkStart w:id="0" w:name="_GoBack"/>
+          <w:bookmarkEnd w:id="0"/>
+        </w:p>
+        <w:p>
+          <w:pPr>
+            <w:pStyle w:val="TOC4"/>
+            <w:tabs>
+              <w:tab w:val="right" w:leader="dot" w:pos="9026"/>
+            </w:tabs>
+            <w:rPr>
+              <w:rFonts w:asciiTheme="minorHAnsi" w:eastAsiaTheme="minorEastAsia" w:hAnsiTheme="minorHAnsi" w:cstheme="minorBidi"/>
+              <w:noProof/>
+              <w:color w:val="auto"/>
+              <w:sz w:val="22"/>
+              <w:lang w:eastAsia="ja-JP"/>
+            </w:rPr>
+          </w:pPr>
+          <w:hyperlink w:anchor="_Toc377597235" w:history="1">
+            <w:r>
+              <w:rPr>
+                <w:rStyle w:val="Hyperlink"/>
+                <w:noProof/>
+              </w:rPr>
+              <w:t>2.2.2. Roles and Responsibilities</w:t>
+            </w:r>
+            <w:r>
+              <w:rPr>
+                <w:noProof/>
+                <w:webHidden/>
+              </w:rPr>
+              <w:tab/>
+            </w:r>
+            <w:r>
+              <w:rPr>
+                <w:noProof/>
+                <w:webHidden/>
+              </w:rPr>
+              <w:fldChar w:fldCharType="begin"/>
+            </w:r>
+            <w:r>
+              <w:rPr>
+                <w:noProof/>
+                <w:webHidden/>
+              </w:rPr>
+              <w:instrText xml:space="preserve"> PAGEREF _Toc377597235 \h </w:instrText>
+            </w:r>
+            <w:r>
+              <w:rPr>
+                <w:noProof/>
+                <w:webHidden/>
+              </w:rPr>
+            </w:r>
+            <w:r>
+              <w:rPr>
+                <w:noProof/>
+                <w:webHidden/>
+              </w:rPr>
+              <w:fldChar w:fldCharType="separate"/>
+            </w:r>
+            <w:r>
+              <w:rPr>
+                <w:noProof/>
+                <w:webHidden/>
+              </w:rPr>
+              <w:t>7</w:t>
             </w:r>
             <w:r>
               <w:rPr>
@@ -2080,16 +2154,16 @@
               <w:noProof/>
               <w:color w:val="auto"/>
               <w:sz w:val="22"/>
-              <w:lang w:val="en-US" w:eastAsia="en-US"/>
+              <w:lang w:eastAsia="ja-JP"/>
             </w:rPr>
           </w:pPr>
-          <w:hyperlink w:anchor="_Toc377378062" w:history="1">
+          <w:hyperlink w:anchor="_Toc377597236" w:history="1">
             <w:r>
               <w:rPr>
                 <w:rStyle w:val="Hyperlink"/>
                 <w:noProof/>
               </w:rPr>
-              <w:t>2.2.2. Roles and Responsibilities</w:t>
+              <w:t>2.2.3. Tools and Techniques</w:t>
             </w:r>
             <w:r>
               <w:rPr>
@@ -2110,7 +2184,7 @@
                 <w:noProof/>
                 <w:webHidden/>
               </w:rPr>
-              <w:instrText xml:space="preserve"> PAGEREF _Toc377378062 \h </w:instrText>
+              <w:instrText xml:space="preserve"> PAGEREF _Toc377597236 \h </w:instrText>
             </w:r>
             <w:r>
               <w:rPr>
@@ -2130,7 +2204,80 @@
                 <w:noProof/>
                 <w:webHidden/>
               </w:rPr>
-              <w:t>7</w:t>
+              <w:t>8</w:t>
+            </w:r>
+            <w:r>
+              <w:rPr>
+                <w:noProof/>
+                <w:webHidden/>
+              </w:rPr>
+              <w:fldChar w:fldCharType="end"/>
+            </w:r>
+          </w:hyperlink>
+        </w:p>
+        <w:p>
+          <w:pPr>
+            <w:pStyle w:val="TOC3"/>
+            <w:tabs>
+              <w:tab w:val="right" w:leader="dot" w:pos="9026"/>
+            </w:tabs>
+            <w:rPr>
+              <w:rFonts w:asciiTheme="minorHAnsi" w:eastAsiaTheme="minorEastAsia" w:hAnsiTheme="minorHAnsi" w:cstheme="minorBidi"/>
+              <w:noProof/>
+              <w:color w:val="auto"/>
+              <w:sz w:val="22"/>
+              <w:lang w:eastAsia="ja-JP"/>
+            </w:rPr>
+          </w:pPr>
+          <w:hyperlink w:anchor="_Toc377597237" w:history="1">
+            <w:r>
+              <w:rPr>
+                <w:rStyle w:val="Hyperlink"/>
+                <w:noProof/>
+                <w:lang w:val="en-US"/>
+              </w:rPr>
+              <w:t>2.3. Project management plan</w:t>
+            </w:r>
+            <w:r>
+              <w:rPr>
+                <w:noProof/>
+                <w:webHidden/>
+              </w:rPr>
+              <w:tab/>
+            </w:r>
+            <w:r>
+              <w:rPr>
+                <w:noProof/>
+                <w:webHidden/>
+              </w:rPr>
+              <w:fldChar w:fldCharType="begin"/>
+            </w:r>
+            <w:r>
+              <w:rPr>
+                <w:noProof/>
+                <w:webHidden/>
+              </w:rPr>
+              <w:instrText xml:space="preserve"> PAGEREF _Toc377597237 \h </w:instrText>
+            </w:r>
+            <w:r>
+              <w:rPr>
+                <w:noProof/>
+                <w:webHidden/>
+              </w:rPr>
+            </w:r>
+            <w:r>
+              <w:rPr>
+                <w:noProof/>
+                <w:webHidden/>
+              </w:rPr>
+              <w:fldChar w:fldCharType="separate"/>
+            </w:r>
+            <w:r>
+              <w:rPr>
+                <w:noProof/>
+                <w:webHidden/>
+              </w:rPr>
+              <w:t>8</w:t>
             </w:r>
             <w:r>
               <w:rPr>
@@ -2152,16 +2299,17 @@
               <w:noProof/>
               <w:color w:val="auto"/>
               <w:sz w:val="22"/>
-              <w:lang w:val="en-US" w:eastAsia="en-US"/>
+              <w:lang w:eastAsia="ja-JP"/>
             </w:rPr>
           </w:pPr>
-          <w:hyperlink w:anchor="_Toc377378063" w:history="1">
+          <w:hyperlink w:anchor="_Toc377597238" w:history="1">
             <w:r>
               <w:rPr>
                 <w:rStyle w:val="Hyperlink"/>
                 <w:noProof/>
-              </w:rPr>
-              <w:t>2.2.3. Tools and Techniques</w:t>
+                <w:lang w:val="en-US"/>
+              </w:rPr>
+              <w:t>2.3.1. Tasks:</w:t>
             </w:r>
             <w:r>
               <w:rPr>
@@ -2182,7 +2330,7 @@
                 <w:noProof/>
                 <w:webHidden/>
               </w:rPr>
-              <w:instrText xml:space="preserve"> PAGEREF _Toc377378063 \h </w:instrText>
+              <w:instrText xml:space="preserve"> PAGEREF _Toc377597238 \h </w:instrText>
             </w:r>
             <w:r>
               <w:rPr>
@@ -2203,6 +2351,79 @@
                 <w:webHidden/>
               </w:rPr>
               <w:t>8</w:t>
+            </w:r>
+            <w:r>
+              <w:rPr>
+                <w:noProof/>
+                <w:webHidden/>
+              </w:rPr>
+              <w:fldChar w:fldCharType="end"/>
+            </w:r>
+          </w:hyperlink>
+        </w:p>
+        <w:p>
+          <w:pPr>
+            <w:pStyle w:val="TOC4"/>
+            <w:tabs>
+              <w:tab w:val="right" w:leader="dot" w:pos="9026"/>
+            </w:tabs>
+            <w:rPr>
+              <w:rFonts w:asciiTheme="minorHAnsi" w:eastAsiaTheme="minorEastAsia" w:hAnsiTheme="minorHAnsi" w:cstheme="minorBidi"/>
+              <w:noProof/>
+              <w:color w:val="auto"/>
+              <w:sz w:val="22"/>
+              <w:lang w:eastAsia="ja-JP"/>
+            </w:rPr>
+          </w:pPr>
+          <w:hyperlink w:anchor="_Toc377597239" w:history="1">
+            <w:r>
+              <w:rPr>
+                <w:rStyle w:val="Hyperlink"/>
+                <w:noProof/>
+                <w:lang w:val="en-US"/>
+              </w:rPr>
+              <w:t>2.3.2. Task Sheet: Assignments and Timetable</w:t>
+            </w:r>
+            <w:r>
+              <w:rPr>
+                <w:noProof/>
+                <w:webHidden/>
+              </w:rPr>
+              <w:tab/>
+            </w:r>
+            <w:r>
+              <w:rPr>
+                <w:noProof/>
+                <w:webHidden/>
+              </w:rPr>
+              <w:fldChar w:fldCharType="begin"/>
+            </w:r>
+            <w:r>
+              <w:rPr>
+                <w:noProof/>
+                <w:webHidden/>
+              </w:rPr>
+              <w:instrText xml:space="preserve"> PAGEREF _Toc377597239 \h </w:instrText>
+            </w:r>
+            <w:r>
+              <w:rPr>
+                <w:noProof/>
+                <w:webHidden/>
+              </w:rPr>
+            </w:r>
+            <w:r>
+              <w:rPr>
+                <w:noProof/>
+                <w:webHidden/>
+              </w:rPr>
+              <w:fldChar w:fldCharType="separate"/>
+            </w:r>
+            <w:r>
+              <w:rPr>
+                <w:noProof/>
+                <w:webHidden/>
+              </w:rPr>
+              <w:t>10</w:t>
             </w:r>
             <w:r>
               <w:rPr>
@@ -2224,17 +2445,17 @@
               <w:noProof/>
               <w:color w:val="auto"/>
               <w:sz w:val="22"/>
-              <w:lang w:val="en-US" w:eastAsia="en-US"/>
+              <w:lang w:eastAsia="ja-JP"/>
             </w:rPr>
           </w:pPr>
-          <w:hyperlink w:anchor="_Toc377378064" w:history="1">
+          <w:hyperlink w:anchor="_Toc377597240" w:history="1">
             <w:r>
               <w:rPr>
                 <w:rStyle w:val="Hyperlink"/>
                 <w:noProof/>
                 <w:lang w:val="en-US"/>
               </w:rPr>
-              <w:t>2.3. Project management plan</w:t>
+              <w:t>2.4. Convention Rules</w:t>
             </w:r>
             <w:r>
               <w:rPr>
@@ -2255,153 +2476,7 @@
                 <w:noProof/>
                 <w:webHidden/>
               </w:rPr>
-              <w:instrText xml:space="preserve"> PAGEREF _Toc377378064 \h </w:instrText>
-            </w:r>
-            <w:r>
-              <w:rPr>
-                <w:noProof/>
-                <w:webHidden/>
-              </w:rPr>
-            </w:r>
-            <w:r>
-              <w:rPr>
-                <w:noProof/>
-                <w:webHidden/>
-              </w:rPr>
-              <w:fldChar w:fldCharType="separate"/>
-            </w:r>
-            <w:r>
-              <w:rPr>
-                <w:noProof/>
-                <w:webHidden/>
-              </w:rPr>
-              <w:t>8</w:t>
-            </w:r>
-            <w:r>
-              <w:rPr>
-                <w:noProof/>
-                <w:webHidden/>
-              </w:rPr>
-              <w:fldChar w:fldCharType="end"/>
-            </w:r>
-          </w:hyperlink>
-        </w:p>
-        <w:p>
-          <w:pPr>
-            <w:pStyle w:val="TOC4"/>
-            <w:tabs>
-              <w:tab w:val="right" w:leader="dot" w:pos="9026"/>
-            </w:tabs>
-            <w:rPr>
-              <w:rFonts w:asciiTheme="minorHAnsi" w:eastAsiaTheme="minorEastAsia" w:hAnsiTheme="minorHAnsi" w:cstheme="minorBidi"/>
-              <w:noProof/>
-              <w:color w:val="auto"/>
-              <w:sz w:val="22"/>
-              <w:lang w:val="en-US" w:eastAsia="en-US"/>
-            </w:rPr>
-          </w:pPr>
-          <w:hyperlink w:anchor="_Toc377378065" w:history="1">
-            <w:r>
-              <w:rPr>
-                <w:rStyle w:val="Hyperlink"/>
-                <w:noProof/>
-                <w:lang w:val="en-US"/>
-              </w:rPr>
-              <w:t>2.3.1. Tasks:</w:t>
-            </w:r>
-            <w:r>
-              <w:rPr>
-                <w:noProof/>
-                <w:webHidden/>
-              </w:rPr>
-              <w:tab/>
-            </w:r>
-            <w:r>
-              <w:rPr>
-                <w:noProof/>
-                <w:webHidden/>
-              </w:rPr>
-              <w:fldChar w:fldCharType="begin"/>
-            </w:r>
-            <w:r>
-              <w:rPr>
-                <w:noProof/>
-                <w:webHidden/>
-              </w:rPr>
-              <w:instrText xml:space="preserve"> PAGEREF _Toc377378065 \h </w:instrText>
-            </w:r>
-            <w:r>
-              <w:rPr>
-                <w:noProof/>
-                <w:webHidden/>
-              </w:rPr>
-            </w:r>
-            <w:r>
-              <w:rPr>
-                <w:noProof/>
-                <w:webHidden/>
-              </w:rPr>
-              <w:fldChar w:fldCharType="separate"/>
-            </w:r>
-            <w:r>
-              <w:rPr>
-                <w:noProof/>
-                <w:webHidden/>
-              </w:rPr>
-              <w:t>8</w:t>
-            </w:r>
-            <w:r>
-              <w:rPr>
-                <w:noProof/>
-                <w:webHidden/>
-              </w:rPr>
-              <w:fldChar w:fldCharType="end"/>
-            </w:r>
-          </w:hyperlink>
-        </w:p>
-        <w:p>
-          <w:pPr>
-            <w:pStyle w:val="TOC4"/>
-            <w:tabs>
-              <w:tab w:val="right" w:leader="dot" w:pos="9026"/>
-            </w:tabs>
-            <w:rPr>
-              <w:rFonts w:asciiTheme="minorHAnsi" w:eastAsiaTheme="minorEastAsia" w:hAnsiTheme="minorHAnsi" w:cstheme="minorBidi"/>
-              <w:noProof/>
-              <w:color w:val="auto"/>
-              <w:sz w:val="22"/>
-              <w:lang w:val="en-US" w:eastAsia="en-US"/>
-            </w:rPr>
-          </w:pPr>
-          <w:hyperlink w:anchor="_Toc377378066" w:history="1">
-            <w:r>
-              <w:rPr>
-                <w:rStyle w:val="Hyperlink"/>
-                <w:noProof/>
-                <w:lang w:val="en-US"/>
-              </w:rPr>
-              <w:t>2.3.2. Task Sheet: Assignments and Timetable</w:t>
-            </w:r>
-            <w:r>
-              <w:rPr>
-                <w:noProof/>
-                <w:webHidden/>
-              </w:rPr>
-              <w:tab/>
-            </w:r>
-            <w:r>
-              <w:rPr>
-                <w:noProof/>
-                <w:webHidden/>
-              </w:rPr>
-              <w:fldChar w:fldCharType="begin"/>
-            </w:r>
-            <w:r>
-              <w:rPr>
-                <w:noProof/>
-                <w:webHidden/>
-              </w:rPr>
-              <w:instrText xml:space="preserve"> PAGEREF _Toc377378066 \h </w:instrText>
+              <w:instrText xml:space="preserve"> PAGEREF _Toc377597240 \h </w:instrText>
             </w:r>
             <w:r>
               <w:rPr>
@@ -2443,17 +2518,17 @@
               <w:noProof/>
               <w:color w:val="auto"/>
               <w:sz w:val="22"/>
-              <w:lang w:val="en-US" w:eastAsia="en-US"/>
+              <w:lang w:eastAsia="ja-JP"/>
             </w:rPr>
           </w:pPr>
-          <w:hyperlink w:anchor="_Toc377378067" w:history="1">
+          <w:hyperlink w:anchor="_Toc377597241" w:history="1">
             <w:r>
               <w:rPr>
                 <w:rStyle w:val="Hyperlink"/>
                 <w:noProof/>
                 <w:lang w:val="en-US"/>
               </w:rPr>
-              <w:t>2.4. Convention Rules</w:t>
+              <w:t>2.5. Other material</w:t>
             </w:r>
             <w:r>
               <w:rPr>
@@ -2474,7 +2549,7 @@
                 <w:noProof/>
                 <w:webHidden/>
               </w:rPr>
-              <w:instrText xml:space="preserve"> PAGEREF _Toc377378067 \h </w:instrText>
+              <w:instrText xml:space="preserve"> PAGEREF _Toc377597241 \h </w:instrText>
             </w:r>
             <w:r>
               <w:rPr>
@@ -2553,7 +2628,7 @@
           <w:lang w:val="en-US"/>
         </w:rPr>
       </w:pPr>
-      <w:bookmarkStart w:id="0" w:name="_Toc377378050"/>
+      <w:bookmarkStart w:id="1" w:name="_Toc377597223"/>
       <w:r>
         <w:rPr>
           <w:lang w:val="en-US"/>
@@ -2561,7 +2636,7 @@
         <w:lastRenderedPageBreak/>
         <w:t>Definitions, Acronyms, and Abbreviations</w:t>
       </w:r>
-      <w:bookmarkEnd w:id="0"/>
+      <w:bookmarkEnd w:id="1"/>
     </w:p>
     <w:tbl>
       <w:tblPr>
@@ -2979,12 +3054,12 @@
       <w:pPr>
         <w:pStyle w:val="Heading2"/>
       </w:pPr>
-      <w:bookmarkStart w:id="1" w:name="_Toc377378051"/>
+      <w:bookmarkStart w:id="2" w:name="_Toc377597224"/>
       <w:r>
         <w:lastRenderedPageBreak/>
         <w:t>Introduction</w:t>
       </w:r>
-      <w:bookmarkEnd w:id="1"/>
+      <w:bookmarkEnd w:id="2"/>
     </w:p>
     <w:p>
       <w:pPr>
@@ -3005,7 +3080,7 @@
       <w:pPr>
         <w:pStyle w:val="Heading3"/>
       </w:pPr>
-      <w:bookmarkStart w:id="2" w:name="_Toc377378052"/>
+      <w:bookmarkStart w:id="3" w:name="_Toc377597225"/>
       <w:r>
         <w:rPr>
           <w:lang w:val="en-US"/>
@@ -3015,7 +3090,7 @@
       <w:r>
         <w:t>:</w:t>
       </w:r>
-      <w:bookmarkEnd w:id="2"/>
+      <w:bookmarkEnd w:id="3"/>
     </w:p>
     <w:p>
       <w:r>
@@ -3037,7 +3112,7 @@
       <w:pPr>
         <w:pStyle w:val="Heading3"/>
       </w:pPr>
-      <w:bookmarkStart w:id="3" w:name="_Toc377378053"/>
+      <w:bookmarkStart w:id="4" w:name="_Toc377597226"/>
       <w:r>
         <w:rPr>
           <w:lang w:val="en-US"/>
@@ -3047,7 +3122,7 @@
       <w:r>
         <w:t>:</w:t>
       </w:r>
-      <w:bookmarkEnd w:id="3"/>
+      <w:bookmarkEnd w:id="4"/>
     </w:p>
     <w:p>
       <w:r>
@@ -3068,11 +3143,11 @@
       <w:pPr>
         <w:pStyle w:val="Heading3"/>
       </w:pPr>
-      <w:bookmarkStart w:id="4" w:name="_Toc377378054"/>
+      <w:bookmarkStart w:id="5" w:name="_Toc377597227"/>
       <w:r>
         <w:t>Benefit of expected system:</w:t>
       </w:r>
-      <w:bookmarkEnd w:id="4"/>
+      <w:bookmarkEnd w:id="5"/>
     </w:p>
     <w:p>
       <w:r>
@@ -3114,12 +3189,14 @@
       <w:pPr>
         <w:pStyle w:val="Heading2"/>
       </w:pPr>
-      <w:bookmarkStart w:id="5" w:name="_Toc377205174"/>
+      <w:bookmarkStart w:id="6" w:name="_Toc377205174"/>
+      <w:bookmarkStart w:id="7" w:name="_Toc377597228"/>
       <w:r>
         <w:lastRenderedPageBreak/>
         <w:t>Project Management Plan (PMP)</w:t>
       </w:r>
-      <w:bookmarkEnd w:id="5"/>
+      <w:bookmarkEnd w:id="6"/>
+      <w:bookmarkEnd w:id="7"/>
     </w:p>
     <w:p>
       <w:pPr>
@@ -3128,20 +3205,23 @@
           <w:lang w:eastAsia="ja-JP"/>
         </w:rPr>
       </w:pPr>
-      <w:bookmarkStart w:id="6" w:name="_Toc377205175"/>
+      <w:bookmarkStart w:id="8" w:name="_Toc377205175"/>
+      <w:bookmarkStart w:id="9" w:name="_Toc377597229"/>
       <w:r>
         <w:rPr>
           <w:noProof/>
         </w:rPr>
         <w:t>Problem Definition</w:t>
       </w:r>
-      <w:bookmarkEnd w:id="6"/>
+      <w:bookmarkEnd w:id="8"/>
+      <w:bookmarkEnd w:id="9"/>
     </w:p>
     <w:p>
       <w:pPr>
         <w:pStyle w:val="Heading4"/>
       </w:pPr>
-      <w:bookmarkStart w:id="7" w:name="_Toc377205176"/>
+      <w:bookmarkStart w:id="10" w:name="_Toc377205176"/>
+      <w:bookmarkStart w:id="11" w:name="_Toc377597230"/>
       <w:r>
         <w:rPr>
           <w:noProof/>
@@ -3164,7 +3244,8 @@
         </w:rPr>
         <w:t>.</w:t>
       </w:r>
-      <w:bookmarkEnd w:id="7"/>
+      <w:bookmarkEnd w:id="10"/>
+      <w:bookmarkEnd w:id="11"/>
     </w:p>
     <w:p>
       <w:pPr>
@@ -3178,7 +3259,8 @@
       <w:pPr>
         <w:pStyle w:val="Heading4"/>
       </w:pPr>
-      <w:bookmarkStart w:id="8" w:name="_Toc377205177"/>
+      <w:bookmarkStart w:id="12" w:name="_Toc377205177"/>
+      <w:bookmarkStart w:id="13" w:name="_Toc377597231"/>
       <w:r>
         <w:rPr>
           <w:noProof/>
@@ -3198,7 +3280,8 @@
         </w:rPr>
         <w:t>Abstract</w:t>
       </w:r>
-      <w:bookmarkEnd w:id="8"/>
+      <w:bookmarkEnd w:id="12"/>
+      <w:bookmarkEnd w:id="13"/>
     </w:p>
     <w:p>
       <w:pPr>
@@ -3237,7 +3320,13 @@
         <w:rPr>
           <w:lang w:val="en-US"/>
         </w:rPr>
-        <w:t>centre</w:t>
+        <w:t>c</w:t>
+      </w:r>
+      <w:r>
+        <w:rPr>
+          <w:lang w:val="en-US"/>
+        </w:rPr>
+        <w:t>entre</w:t>
       </w:r>
       <w:proofErr w:type="spellEnd"/>
       <w:r>
@@ -3268,19 +3357,7 @@
         <w:rPr>
           <w:lang w:val="en-US"/>
         </w:rPr>
-        <w:t>most popular sport is football. Nowadays m</w:t>
-      </w:r>
-      <w:r>
-        <w:rPr>
-          <w:lang w:val="en-US"/>
-        </w:rPr>
-        <w:t>ore and more</w:t>
-      </w:r>
-      <w:r>
-        <w:rPr>
-          <w:lang w:val="en-US"/>
-        </w:rPr>
-        <w:t xml:space="preserve"> spontaneous football games are opened. So the number of artificial grass field increase faster. Based on the latest count, there are more than 100 hundred stadium around district 1 and 3</w:t>
+        <w:t>most popular sport is football. Nowadays more and more spontaneous football games are opened. So the number of artificial grass field increase faster. Based on the latest count, there are more than 100 hundred stadium around district 1 and 3</w:t>
       </w:r>
       <w:r>
         <w:rPr>
@@ -3442,7 +3519,8 @@
       <w:pPr>
         <w:pStyle w:val="Heading4"/>
       </w:pPr>
-      <w:bookmarkStart w:id="9" w:name="_Toc377205178"/>
+      <w:bookmarkStart w:id="14" w:name="_Toc377205178"/>
+      <w:bookmarkStart w:id="15" w:name="_Toc377597232"/>
       <w:r>
         <w:rPr>
           <w:rFonts w:cs="Arial"/>
@@ -3451,9 +3529,8 @@
         </w:rPr>
         <w:t>Project Overview</w:t>
       </w:r>
-      <w:bookmarkStart w:id="10" w:name="_GoBack"/>
-      <w:bookmarkEnd w:id="9"/>
-      <w:bookmarkEnd w:id="10"/>
+      <w:bookmarkEnd w:id="14"/>
+      <w:bookmarkEnd w:id="15"/>
     </w:p>
     <w:p>
       <w:pPr>
@@ -3826,38 +3903,62 @@
     </w:p>
     <w:p>
       <w:pPr>
+        <w:pStyle w:val="ListParagraph"/>
+        <w:numPr>
+          <w:ilvl w:val="0"/>
+          <w:numId w:val="15"/>
+        </w:numPr>
         <w:jc w:val="left"/>
       </w:pPr>
       <w:r>
-        <w:t xml:space="preserve"> </w:t>
-      </w:r>
-      <w:r>
-        <w:tab/>
-        <w:t>+ Website don’t intervene about finance problem of stadium owner.</w:t>
-      </w:r>
-      <w:r>
-        <w:br/>
-        <w:t xml:space="preserve"> </w:t>
-      </w:r>
-      <w:r>
-        <w:tab/>
-        <w:t>+ Website is a auto-system, always have validate, so it rarely have fault, doesn’t mean that did not happen.</w:t>
-      </w:r>
-      <w:r>
-        <w:br/>
-        <w:t xml:space="preserve"> </w:t>
-      </w:r>
-      <w:r>
-        <w:tab/>
-        <w:t>+ Website focus about booking football place, so if there are any other problems occur, we don’t have any responsibility to resolve.</w:t>
-      </w:r>
-      <w:r>
-        <w:br/>
-        <w:t xml:space="preserve"> </w:t>
-      </w:r>
-      <w:r>
-        <w:tab/>
-        <w:t>+ Only main functions of the system will be developed.</w:t>
+        <w:t>Website don’t intervene about fi</w:t>
+      </w:r>
+      <w:r>
+        <w:t>nance problem of stadium owner.</w:t>
+      </w:r>
+    </w:p>
+    <w:p>
+      <w:pPr>
+        <w:pStyle w:val="ListParagraph"/>
+        <w:numPr>
+          <w:ilvl w:val="0"/>
+          <w:numId w:val="15"/>
+        </w:numPr>
+        <w:jc w:val="left"/>
+      </w:pPr>
+      <w:r>
+        <w:t>Website is a auto-system, always have validate, so it rarely have fault, does</w:t>
+      </w:r>
+      <w:r>
+        <w:rPr>
+          <w:lang w:val="en-US"/>
+        </w:rPr>
+        <w:t xml:space="preserve"> not</w:t>
+      </w:r>
+      <w:r>
+        <w:t xml:space="preserve"> mean that </w:t>
+      </w:r>
+      <w:r>
+        <w:rPr>
+          <w:lang w:val="en-US"/>
+        </w:rPr>
+        <w:t>will</w:t>
+      </w:r>
+      <w:r>
+        <w:t xml:space="preserve"> not happen.</w:t>
+      </w:r>
+    </w:p>
+    <w:p>
+      <w:pPr>
+        <w:pStyle w:val="ListParagraph"/>
+        <w:numPr>
+          <w:ilvl w:val="0"/>
+          <w:numId w:val="15"/>
+        </w:numPr>
+        <w:jc w:val="left"/>
+      </w:pPr>
+      <w:r>
+        <w:t>Website focus about booking football place, so if there are any other problems occur, we don’t have any responsibility to resolve.</w:t>
       </w:r>
     </w:p>
     <w:p>
@@ -3877,77 +3978,76 @@
     </w:p>
     <w:p>
       <w:pPr>
+        <w:ind w:firstLine="295"/>
         <w:jc w:val="left"/>
-      </w:pPr>
-      <w:r>
-        <w:rPr>
-          <w:noProof/>
-        </w:rPr>
-        <w:t xml:space="preserve"> </w:t>
-      </w:r>
-      <w:r>
         <w:rPr>
           <w:b/>
           <w:noProof/>
         </w:rPr>
-        <w:t>Hardware requirements:</w:t>
-      </w:r>
-      <w:r>
-        <w:rPr>
-          <w:noProof/>
-        </w:rPr>
-        <w:br/>
-      </w:r>
+      </w:pPr>
       <w:r>
         <w:rPr>
           <w:b/>
           <w:noProof/>
         </w:rPr>
-        <w:t xml:space="preserve"> </w:t>
+        <w:t>Hardware requirements:</w:t>
+      </w:r>
+    </w:p>
+    <w:p>
+      <w:pPr>
+        <w:pStyle w:val="ListParagraph"/>
+        <w:numPr>
+          <w:ilvl w:val="1"/>
+          <w:numId w:val="15"/>
+        </w:numPr>
+        <w:jc w:val="left"/>
+      </w:pPr>
+      <w:r>
+        <w:rPr>
+          <w:noProof/>
+        </w:rPr>
+        <w:t>A computer</w:t>
       </w:r>
       <w:r>
         <w:rPr>
           <w:b/>
           <w:noProof/>
         </w:rPr>
-        <w:tab/>
-        <w:t xml:space="preserve">+ </w:t>
-      </w:r>
-      <w:r>
-        <w:rPr>
-          <w:noProof/>
-        </w:rPr>
-        <w:t>A computer</w:t>
-      </w:r>
+        <w:t xml:space="preserve"> </w:t>
+      </w:r>
+      <w:r>
+        <w:t>with hardware that capable of running Windows 7 operating system, 2</w:t>
+      </w:r>
+      <w:r>
+        <w:t>GB of RAM for addition software</w:t>
+      </w:r>
+    </w:p>
+    <w:p>
+      <w:pPr>
+        <w:ind w:left="360" w:firstLine="360"/>
+        <w:jc w:val="left"/>
+      </w:pPr>
       <w:r>
         <w:rPr>
           <w:b/>
-          <w:noProof/>
-        </w:rPr>
+        </w:rPr>
+        <w:t>Sotfware requirements:</w:t>
+      </w:r>
+      <w:r>
         <w:t xml:space="preserve"> </w:t>
       </w:r>
-      <w:r>
-        <w:t>with hardware that capable of running Windows 7 operating system, 2GB of RAM for addition software</w:t>
-      </w:r>
-      <w:r>
-        <w:br/>
-      </w:r>
-      <w:r>
-        <w:rPr>
-          <w:b/>
-        </w:rPr>
-        <w:t>Sotfware requirements:</w:t>
-      </w:r>
-      <w:r>
-        <w:t xml:space="preserve"> </w:t>
-      </w:r>
-      <w:r>
-        <w:br/>
-        <w:t xml:space="preserve"> </w:t>
-      </w:r>
-      <w:r>
-        <w:tab/>
-        <w:t>+ Operating System : Windows 7 Professional (32 or 64 bit).</w:t>
+    </w:p>
+    <w:p>
+      <w:pPr>
+        <w:pStyle w:val="ListParagraph"/>
+        <w:numPr>
+          <w:ilvl w:val="1"/>
+          <w:numId w:val="15"/>
+        </w:numPr>
+        <w:jc w:val="left"/>
+      </w:pPr>
+      <w:r>
+        <w:t>Operating System : Windows 7 Professional (32 or 64 bit).</w:t>
       </w:r>
     </w:p>
     <w:p>
@@ -3957,24 +4057,28 @@
           <w:lang w:val="en-US"/>
         </w:rPr>
       </w:pPr>
-      <w:bookmarkStart w:id="11" w:name="_Toc377205179"/>
+      <w:bookmarkStart w:id="16" w:name="_Toc377205179"/>
+      <w:bookmarkStart w:id="17" w:name="_Toc377597233"/>
       <w:r>
         <w:rPr>
           <w:lang w:val="en-US"/>
         </w:rPr>
         <w:t>Project organization</w:t>
       </w:r>
-      <w:bookmarkEnd w:id="11"/>
+      <w:bookmarkEnd w:id="16"/>
+      <w:bookmarkEnd w:id="17"/>
     </w:p>
     <w:p>
       <w:pPr>
         <w:pStyle w:val="Heading4"/>
       </w:pPr>
-      <w:bookmarkStart w:id="12" w:name="_Toc377205180"/>
+      <w:bookmarkStart w:id="18" w:name="_Toc377205180"/>
+      <w:bookmarkStart w:id="19" w:name="_Toc377597234"/>
       <w:r>
         <w:t>System Process Model</w:t>
       </w:r>
-      <w:bookmarkEnd w:id="12"/>
+      <w:bookmarkEnd w:id="18"/>
+      <w:bookmarkEnd w:id="19"/>
     </w:p>
     <w:p>
       <w:pPr>
@@ -3994,7 +4098,7 @@
         <w:rPr>
           <w:noProof/>
           <w:szCs w:val="24"/>
-          <w:lang w:val="en-US" w:eastAsia="ja-JP"/>
+          <w:lang w:eastAsia="ja-JP"/>
         </w:rPr>
         <w:lastRenderedPageBreak/>
         <w:drawing>
@@ -4195,11 +4299,13 @@
       <w:pPr>
         <w:pStyle w:val="Heading4"/>
       </w:pPr>
-      <w:bookmarkStart w:id="13" w:name="_Toc377205181"/>
+      <w:bookmarkStart w:id="20" w:name="_Toc377205181"/>
+      <w:bookmarkStart w:id="21" w:name="_Toc377597235"/>
       <w:r>
         <w:t>Roles and Responsibilities</w:t>
       </w:r>
-      <w:bookmarkEnd w:id="13"/>
+      <w:bookmarkEnd w:id="20"/>
+      <w:bookmarkEnd w:id="21"/>
     </w:p>
     <w:tbl>
       <w:tblPr>
@@ -4912,14 +5018,16 @@
       <w:pPr>
         <w:pStyle w:val="Heading4"/>
       </w:pPr>
-      <w:bookmarkStart w:id="14" w:name="_Toc377205182"/>
+      <w:bookmarkStart w:id="22" w:name="_Toc377205182"/>
+      <w:bookmarkStart w:id="23" w:name="_Toc377597236"/>
       <w:r>
         <w:t xml:space="preserve">Tools and </w:t>
       </w:r>
       <w:r>
         <w:t>Techniques</w:t>
       </w:r>
-      <w:bookmarkEnd w:id="14"/>
+      <w:bookmarkEnd w:id="22"/>
+      <w:bookmarkEnd w:id="23"/>
     </w:p>
     <w:p>
       <w:pPr>
@@ -5180,14 +5288,16 @@
           <w:lang w:val="en-US"/>
         </w:rPr>
       </w:pPr>
-      <w:bookmarkStart w:id="15" w:name="_Toc377205183"/>
+      <w:bookmarkStart w:id="24" w:name="_Toc377205183"/>
+      <w:bookmarkStart w:id="25" w:name="_Toc377597237"/>
       <w:r>
         <w:rPr>
           <w:lang w:val="en-US"/>
         </w:rPr>
         <w:t>Project management plan</w:t>
       </w:r>
-      <w:bookmarkEnd w:id="15"/>
+      <w:bookmarkEnd w:id="24"/>
+      <w:bookmarkEnd w:id="25"/>
     </w:p>
     <w:p>
       <w:pPr>
@@ -5196,14 +5306,16 @@
           <w:lang w:val="en-US"/>
         </w:rPr>
       </w:pPr>
-      <w:bookmarkStart w:id="16" w:name="_Toc377205184"/>
+      <w:bookmarkStart w:id="26" w:name="_Toc377205184"/>
+      <w:bookmarkStart w:id="27" w:name="_Toc377597238"/>
       <w:r>
         <w:rPr>
           <w:lang w:val="en-US"/>
         </w:rPr>
         <w:t>Tasks:</w:t>
       </w:r>
-      <w:bookmarkEnd w:id="16"/>
+      <w:bookmarkEnd w:id="26"/>
+      <w:bookmarkEnd w:id="27"/>
     </w:p>
     <w:p>
       <w:pPr>
@@ -6584,14 +6696,43 @@
           <w:lang w:val="en-US"/>
         </w:rPr>
       </w:pPr>
-      <w:bookmarkStart w:id="17" w:name="_Toc377205185"/>
+      <w:bookmarkStart w:id="28" w:name="_Toc377205185"/>
+      <w:bookmarkStart w:id="29" w:name="_Toc377597239"/>
       <w:r>
         <w:rPr>
           <w:lang w:val="en-US"/>
         </w:rPr>
         <w:t>Task Sheet: Assignments and Timetable</w:t>
       </w:r>
-      <w:bookmarkEnd w:id="17"/>
+      <w:bookmarkEnd w:id="28"/>
+      <w:bookmarkEnd w:id="29"/>
+    </w:p>
+    <w:p>
+      <w:pPr>
+        <w:rPr>
+          <w:lang w:val="en-US"/>
+        </w:rPr>
+      </w:pPr>
+      <w:r>
+        <w:rPr>
+          <w:lang w:val="en-US"/>
+        </w:rPr>
+        <w:t xml:space="preserve">Reference to “Football Pitches </w:t>
+      </w:r>
+      <w:proofErr w:type="spellStart"/>
+      <w:r>
+        <w:rPr>
+          <w:lang w:val="en-US"/>
+        </w:rPr>
+        <w:t>Booking.mpp</w:t>
+      </w:r>
+      <w:proofErr w:type="spellEnd"/>
+      <w:r>
+        <w:rPr>
+          <w:lang w:val="en-US"/>
+        </w:rPr>
+        <w:t>” in same folder.</w:t>
+      </w:r>
     </w:p>
     <w:p>
       <w:pPr>
@@ -6600,12 +6741,14 @@
           <w:lang w:val="en-US"/>
         </w:rPr>
       </w:pPr>
+      <w:bookmarkStart w:id="30" w:name="_Toc377597240"/>
       <w:r>
         <w:rPr>
           <w:lang w:val="en-US"/>
         </w:rPr>
         <w:t>Convention Rules</w:t>
       </w:r>
+      <w:bookmarkEnd w:id="30"/>
     </w:p>
     <w:p>
       <w:pPr>
@@ -6638,7 +6781,47 @@
       </w:hyperlink>
     </w:p>
     <w:p/>
-    <w:p/>
+    <w:p>
+      <w:pPr>
+        <w:pStyle w:val="Heading3"/>
+        <w:rPr>
+          <w:lang w:val="en-US"/>
+        </w:rPr>
+      </w:pPr>
+      <w:bookmarkStart w:id="31" w:name="_Toc377597241"/>
+      <w:r>
+        <w:rPr>
+          <w:lang w:val="en-US"/>
+        </w:rPr>
+        <w:t xml:space="preserve">Other </w:t>
+      </w:r>
+      <w:r>
+        <w:rPr>
+          <w:lang w:val="en-US"/>
+        </w:rPr>
+        <w:t>m</w:t>
+      </w:r>
+      <w:r>
+        <w:rPr>
+          <w:lang w:val="en-US"/>
+        </w:rPr>
+        <w:t>aterial</w:t>
+      </w:r>
+      <w:bookmarkEnd w:id="31"/>
+    </w:p>
+    <w:p>
+      <w:pPr>
+        <w:rPr>
+          <w:lang w:val="en-US"/>
+        </w:rPr>
+      </w:pPr>
+      <w:r>
+        <w:rPr>
+          <w:lang w:val="en-US"/>
+        </w:rPr>
+        <w:t>N/A.</w:t>
+      </w:r>
+    </w:p>
     <w:sectPr>
       <w:footerReference w:type="even" r:id="rId16"/>
       <w:footerReference w:type="default" r:id="rId17"/>
@@ -6769,7 +6952,7 @@
         <w:noProof/>
         <w:sz w:val="22"/>
       </w:rPr>
-      <w:t>7</w:t>
+      <w:t>10</w:t>
     </w:r>
     <w:r>
       <w:rPr>
@@ -8239,7 +8422,7 @@
         <w:rFonts w:ascii="Calibri" w:eastAsiaTheme="minorHAnsi" w:hAnsi="Calibri" w:cs="Calibri" w:hint="default"/>
       </w:rPr>
     </w:lvl>
-    <w:lvl w:ilvl="1" w:tplc="04090003" w:tentative="1">
+    <w:lvl w:ilvl="1" w:tplc="04090003">
       <w:start w:val="1"/>
       <w:numFmt w:val="bullet"/>
       <w:lvlText w:val="o"/>
@@ -10549,7 +10732,7 @@
 </file>
 
 <file path=customXml/itemProps1.xml><?xml version="1.0" encoding="utf-8"?>
-<ds:datastoreItem xmlns:ds="http://schemas.openxmlformats.org/officeDocument/2006/customXml" ds:itemID="{F5206AFD-4FB0-4CCF-9B58-500186CA7BF0}">
+<ds:datastoreItem xmlns:ds="http://schemas.openxmlformats.org/officeDocument/2006/customXml" ds:itemID="{FA29A2C7-62BC-4EE2-B0C8-5EBD65B25753}">
   <ds:schemaRefs>
     <ds:schemaRef ds:uri="http://schemas.openxmlformats.org/officeDocument/2006/bibliography"/>
   </ds:schemaRefs>
